--- a/DMO/feuilles/theoremes/Théorèmes Analyse.docx
+++ b/DMO/feuilles/theoremes/Théorèmes Analyse.docx
@@ -44,7 +44,7 @@
           <w:rPr>
             <w:rFonts w:ascii="Cambria Math" w:hAnsi="Cambria Math"/>
           </w:rPr>
-          <m:t>f:I→</m:t>
+          <m:t>f:I</m:t>
         </m:r>
         <m:r>
           <m:rPr>
@@ -53,7 +53,7 @@
           <w:rPr>
             <w:rFonts w:ascii="Cambria Math" w:hAnsi="Cambria Math"/>
           </w:rPr>
-          <m:t xml:space="preserve">R </m:t>
+          <m:t xml:space="preserve">→R </m:t>
         </m:r>
         <m:r>
           <m:rPr>
@@ -578,7 +578,7 @@
           <w:rPr>
             <w:rFonts w:ascii="Cambria Math" w:eastAsiaTheme="minorEastAsia" w:hAnsi="Cambria Math"/>
           </w:rPr>
-          <m:t>a&gt;0, λ∈</m:t>
+          <m:t>a&gt;0, λ</m:t>
         </m:r>
         <m:r>
           <m:rPr>
@@ -587,7 +587,7 @@
           <w:rPr>
             <w:rFonts w:ascii="Cambria Math" w:eastAsiaTheme="minorEastAsia" w:hAnsi="Cambria Math"/>
           </w:rPr>
-          <m:t xml:space="preserve">R, </m:t>
+          <m:t xml:space="preserve">∈R, </m:t>
         </m:r>
       </m:oMath>
       <w:r>
@@ -721,7 +721,7 @@
           <w:rPr>
             <w:rFonts w:ascii="Cambria Math" w:eastAsiaTheme="minorEastAsia" w:hAnsi="Cambria Math"/>
           </w:rPr>
-          <m:t>a&gt;0, λ∈</m:t>
+          <m:t>a&gt;0, λ</m:t>
         </m:r>
         <m:r>
           <m:rPr>
@@ -730,7 +730,7 @@
           <w:rPr>
             <w:rFonts w:ascii="Cambria Math" w:eastAsiaTheme="minorEastAsia" w:hAnsi="Cambria Math"/>
           </w:rPr>
-          <m:t>R</m:t>
+          <m:t>∈R</m:t>
         </m:r>
       </m:oMath>
       <w:r>
@@ -874,7 +874,7 @@
           <w:rPr>
             <w:rFonts w:ascii="Cambria Math" w:eastAsiaTheme="minorEastAsia" w:hAnsi="Cambria Math"/>
           </w:rPr>
-          <m:t>f,g :I→</m:t>
+          <m:t>f,g :I</m:t>
         </m:r>
         <m:r>
           <m:rPr>
@@ -883,7 +883,7 @@
           <w:rPr>
             <w:rFonts w:ascii="Cambria Math" w:eastAsiaTheme="minorEastAsia" w:hAnsi="Cambria Math"/>
           </w:rPr>
-          <m:t>R</m:t>
+          <m:t>→R</m:t>
         </m:r>
         <m:r>
           <m:rPr>
@@ -1035,7 +1035,7 @@
           <w:rPr>
             <w:rFonts w:ascii="Cambria Math" w:eastAsiaTheme="minorEastAsia" w:hAnsi="Cambria Math"/>
           </w:rPr>
-          <m:t>∃λ, μ∈</m:t>
+          <m:t>∃λ, μ</m:t>
         </m:r>
         <m:r>
           <m:rPr>
@@ -1044,7 +1044,7 @@
           <w:rPr>
             <w:rFonts w:ascii="Cambria Math" w:eastAsiaTheme="minorEastAsia" w:hAnsi="Cambria Math"/>
           </w:rPr>
-          <m:t>C</m:t>
+          <m:t>∈C</m:t>
         </m:r>
       </m:oMath>
       <w:r>
@@ -1799,7 +1799,7 @@
           <w:rPr>
             <w:rFonts w:ascii="Cambria Math" w:eastAsiaTheme="minorEastAsia" w:hAnsi="Cambria Math"/>
           </w:rPr>
-          <m:t>u,v :I→</m:t>
+          <m:t>u,v :I</m:t>
         </m:r>
         <m:r>
           <m:rPr>
@@ -1808,7 +1808,7 @@
           <w:rPr>
             <w:rFonts w:ascii="Cambria Math" w:eastAsiaTheme="minorEastAsia" w:hAnsi="Cambria Math"/>
           </w:rPr>
-          <m:t xml:space="preserve">R </m:t>
+          <m:t xml:space="preserve">→R </m:t>
         </m:r>
         <m:r>
           <m:rPr>
@@ -2513,7 +2513,7 @@
           <w:rPr>
             <w:rFonts w:ascii="Cambria Math" w:eastAsiaTheme="minorEastAsia" w:hAnsi="Cambria Math"/>
           </w:rPr>
-          <m:t>f:I→</m:t>
+          <m:t>f:I</m:t>
         </m:r>
         <m:r>
           <m:rPr>
@@ -2522,7 +2522,7 @@
           <w:rPr>
             <w:rFonts w:ascii="Cambria Math" w:eastAsiaTheme="minorEastAsia" w:hAnsi="Cambria Math"/>
           </w:rPr>
-          <m:t xml:space="preserve">R </m:t>
+          <m:t xml:space="preserve">→R </m:t>
         </m:r>
         <m:r>
           <m:rPr>
@@ -2700,7 +2700,7 @@
           <w:rPr>
             <w:rFonts w:ascii="Cambria Math" w:eastAsiaTheme="minorEastAsia" w:hAnsi="Cambria Math"/>
           </w:rPr>
-          <m:t>f:I→</m:t>
+          <m:t>f:I</m:t>
         </m:r>
         <m:r>
           <m:rPr>
@@ -2709,7 +2709,7 @@
           <w:rPr>
             <w:rFonts w:ascii="Cambria Math" w:eastAsiaTheme="minorEastAsia" w:hAnsi="Cambria Math"/>
           </w:rPr>
-          <m:t>R</m:t>
+          <m:t>→R</m:t>
         </m:r>
       </m:oMath>
       <w:r>
@@ -2929,7 +2929,7 @@
           <w:rPr>
             <w:rFonts w:ascii="Cambria Math" w:eastAsiaTheme="minorEastAsia" w:hAnsi="Cambria Math"/>
           </w:rPr>
-          <m:t>f,g:I→</m:t>
+          <m:t>f,g:I</m:t>
         </m:r>
         <m:r>
           <m:rPr>
@@ -2938,7 +2938,7 @@
           <w:rPr>
             <w:rFonts w:ascii="Cambria Math" w:eastAsiaTheme="minorEastAsia" w:hAnsi="Cambria Math"/>
           </w:rPr>
-          <m:t>R</m:t>
+          <m:t>→R</m:t>
         </m:r>
       </m:oMath>
       <w:r>
@@ -3148,7 +3148,7 @@
           <w:rPr>
             <w:rFonts w:ascii="Cambria Math" w:eastAsiaTheme="minorEastAsia" w:hAnsi="Cambria Math"/>
           </w:rPr>
-          <m:t>a∈</m:t>
+          <m:t>a</m:t>
         </m:r>
         <m:r>
           <m:rPr>
@@ -3157,7 +3157,7 @@
           <w:rPr>
             <w:rFonts w:ascii="Cambria Math" w:eastAsiaTheme="minorEastAsia" w:hAnsi="Cambria Math"/>
           </w:rPr>
-          <m:t xml:space="preserve">R, </m:t>
+          <m:t xml:space="preserve">∈R, </m:t>
         </m:r>
         <m:r>
           <w:rPr>
@@ -3199,7 +3199,7 @@
           <w:rPr>
             <w:rFonts w:ascii="Cambria Math" w:eastAsiaTheme="minorEastAsia" w:hAnsi="Cambria Math"/>
           </w:rPr>
-          <m:t>f,g :[a,b[ →</m:t>
+          <m:t>f,g :[a,b</m:t>
         </m:r>
         <m:r>
           <m:rPr>
@@ -3208,7 +3208,7 @@
           <w:rPr>
             <w:rFonts w:ascii="Cambria Math" w:eastAsiaTheme="minorEastAsia" w:hAnsi="Cambria Math"/>
           </w:rPr>
-          <m:t>R</m:t>
+          <m:t>[ →R</m:t>
         </m:r>
       </m:oMath>
       <w:r>
@@ -3524,7 +3524,7 @@
           <w:rPr>
             <w:rFonts w:ascii="Cambria Math" w:eastAsiaTheme="minorEastAsia" w:hAnsi="Cambria Math"/>
           </w:rPr>
-          <m:t>a∈</m:t>
+          <m:t>a</m:t>
         </m:r>
         <m:r>
           <m:rPr>
@@ -3533,7 +3533,7 @@
           <w:rPr>
             <w:rFonts w:ascii="Cambria Math" w:eastAsiaTheme="minorEastAsia" w:hAnsi="Cambria Math"/>
           </w:rPr>
-          <m:t xml:space="preserve">R, </m:t>
+          <m:t xml:space="preserve">∈R, </m:t>
         </m:r>
         <m:r>
           <w:rPr>
@@ -3575,7 +3575,7 @@
           <w:rPr>
             <w:rFonts w:ascii="Cambria Math" w:eastAsiaTheme="minorEastAsia" w:hAnsi="Cambria Math"/>
           </w:rPr>
-          <m:t>f,g :[a,b[ →</m:t>
+          <m:t>f,g :[a,b</m:t>
         </m:r>
         <m:r>
           <m:rPr>
@@ -3584,7 +3584,7 @@
           <w:rPr>
             <w:rFonts w:ascii="Cambria Math" w:eastAsiaTheme="minorEastAsia" w:hAnsi="Cambria Math"/>
           </w:rPr>
-          <m:t>R</m:t>
+          <m:t>[ →R</m:t>
         </m:r>
       </m:oMath>
       <w:r>
@@ -3686,7 +3686,6 @@
         <w:ind w:left="1080"/>
         <w:rPr>
           <w:rFonts w:eastAsiaTheme="minorEastAsia"/>
-          <w:iCs/>
         </w:rPr>
       </w:pPr>
       <w:r>
@@ -3716,7 +3715,19 @@
           <w:rPr>
             <w:rFonts w:ascii="Cambria Math" w:eastAsiaTheme="minorEastAsia" w:hAnsi="Cambria Math"/>
           </w:rPr>
-          <m:t>I⟺g</m:t>
+          <m:t>[a,b[</m:t>
+        </m:r>
+        <m:r>
+          <w:rPr>
+            <w:rFonts w:ascii="Cambria Math" w:eastAsiaTheme="minorEastAsia" w:hAnsi="Cambria Math"/>
+          </w:rPr>
+          <m:t xml:space="preserve"> </m:t>
+        </m:r>
+        <m:r>
+          <w:rPr>
+            <w:rFonts w:ascii="Cambria Math" w:eastAsiaTheme="minorEastAsia" w:hAnsi="Cambria Math"/>
+          </w:rPr>
+          <m:t>⟺g</m:t>
         </m:r>
       </m:oMath>
       <w:r>
@@ -3731,7 +3742,1545 @@
           <w:rPr>
             <w:rFonts w:ascii="Cambria Math" w:eastAsiaTheme="minorEastAsia" w:hAnsi="Cambria Math"/>
           </w:rPr>
-          <m:t>I.</m:t>
+          <m:t>[a,b[</m:t>
+        </m:r>
+        <m:r>
+          <w:rPr>
+            <w:rFonts w:ascii="Cambria Math" w:eastAsiaTheme="minorEastAsia" w:hAnsi="Cambria Math"/>
+          </w:rPr>
+          <m:t>.</m:t>
+        </m:r>
+      </m:oMath>
+    </w:p>
+    <w:p>
+      <w:pPr>
+        <w:pStyle w:val="Paragraphedeliste"/>
+        <w:ind w:left="1080"/>
+        <w:rPr>
+          <w:rFonts w:eastAsiaTheme="minorEastAsia"/>
+        </w:rPr>
+      </w:pPr>
+    </w:p>
+    <w:p>
+      <w:pPr>
+        <w:pStyle w:val="Paragraphedeliste"/>
+        <w:ind w:left="0"/>
+        <w:rPr>
+          <w:rFonts w:eastAsiaTheme="minorEastAsia"/>
+        </w:rPr>
+      </w:pPr>
+      <w:r>
+        <w:rPr>
+          <w:rFonts w:eastAsiaTheme="minorEastAsia"/>
+          <w:u w:val="single"/>
+        </w:rPr>
+        <w:t>Linéarité de l’intégrabilité :</w:t>
+      </w:r>
+    </w:p>
+    <w:p>
+      <w:pPr>
+        <w:pStyle w:val="Paragraphedeliste"/>
+        <w:ind w:left="0"/>
+        <w:rPr>
+          <w:rFonts w:eastAsiaTheme="minorEastAsia"/>
+        </w:rPr>
+      </w:pPr>
+      <w:r>
+        <w:rPr>
+          <w:rFonts w:eastAsiaTheme="minorEastAsia"/>
+        </w:rPr>
+        <w:t xml:space="preserve">Soient </w:t>
+      </w:r>
+      <m:oMath>
+        <m:r>
+          <w:rPr>
+            <w:rFonts w:ascii="Cambria Math" w:eastAsiaTheme="minorEastAsia" w:hAnsi="Cambria Math"/>
+          </w:rPr>
+          <m:t>f,g :I</m:t>
+        </m:r>
+        <m:r>
+          <m:rPr>
+            <m:scr m:val="double-struck"/>
+          </m:rPr>
+          <w:rPr>
+            <w:rFonts w:ascii="Cambria Math" w:eastAsiaTheme="minorEastAsia" w:hAnsi="Cambria Math"/>
+          </w:rPr>
+          <m:t>→R</m:t>
+        </m:r>
+        <m:r>
+          <m:rPr>
+            <m:sty m:val="p"/>
+          </m:rPr>
+          <w:rPr>
+            <w:rFonts w:ascii="Cambria Math" w:eastAsiaTheme="minorEastAsia" w:hAnsi="Cambria Math"/>
+          </w:rPr>
+          <m:t xml:space="preserve"> ou </m:t>
+        </m:r>
+        <m:r>
+          <m:rPr>
+            <m:scr m:val="double-struck"/>
+          </m:rPr>
+          <w:rPr>
+            <w:rFonts w:ascii="Cambria Math" w:eastAsiaTheme="minorEastAsia" w:hAnsi="Cambria Math"/>
+          </w:rPr>
+          <m:t>C</m:t>
+        </m:r>
+      </m:oMath>
+      <w:r>
+        <w:rPr>
+          <w:rFonts w:eastAsiaTheme="minorEastAsia"/>
+        </w:rPr>
+        <w:t xml:space="preserve"> continues</w:t>
+      </w:r>
+      <w:r>
+        <w:rPr>
+          <w:rFonts w:eastAsiaTheme="minorEastAsia"/>
+        </w:rPr>
+        <w:t>.</w:t>
+      </w:r>
+      <w:r>
+        <w:rPr>
+          <w:rFonts w:eastAsiaTheme="minorEastAsia"/>
+        </w:rPr>
+        <w:t xml:space="preserve"> Si </w:t>
+      </w:r>
+      <m:oMath>
+        <m:r>
+          <w:rPr>
+            <w:rFonts w:ascii="Cambria Math" w:eastAsiaTheme="minorEastAsia" w:hAnsi="Cambria Math"/>
+          </w:rPr>
+          <m:t>f</m:t>
+        </m:r>
+      </m:oMath>
+      <w:r>
+        <w:rPr>
+          <w:rFonts w:eastAsiaTheme="minorEastAsia"/>
+        </w:rPr>
+        <w:t xml:space="preserve"> et </w:t>
+      </w:r>
+      <m:oMath>
+        <m:r>
+          <w:rPr>
+            <w:rFonts w:ascii="Cambria Math" w:eastAsiaTheme="minorEastAsia" w:hAnsi="Cambria Math"/>
+          </w:rPr>
+          <m:t>g</m:t>
+        </m:r>
+      </m:oMath>
+      <w:r>
+        <w:rPr>
+          <w:rFonts w:eastAsiaTheme="minorEastAsia"/>
+        </w:rPr>
+        <w:t xml:space="preserve"> sont in</w:t>
+      </w:r>
+      <w:proofErr w:type="spellStart"/>
+      <w:r>
+        <w:rPr>
+          <w:rFonts w:eastAsiaTheme="minorEastAsia"/>
+        </w:rPr>
+        <w:t>tégrables</w:t>
+      </w:r>
+      <w:proofErr w:type="spellEnd"/>
+      <w:r>
+        <w:rPr>
+          <w:rFonts w:eastAsiaTheme="minorEastAsia"/>
+        </w:rPr>
+        <w:t xml:space="preserve"> sur </w:t>
+      </w:r>
+      <m:oMath>
+        <m:r>
+          <w:rPr>
+            <w:rFonts w:ascii="Cambria Math" w:eastAsiaTheme="minorEastAsia" w:hAnsi="Cambria Math"/>
+          </w:rPr>
+          <m:t>I</m:t>
+        </m:r>
+      </m:oMath>
+      <w:r>
+        <w:rPr>
+          <w:rFonts w:eastAsiaTheme="minorEastAsia"/>
+        </w:rPr>
+        <w:t xml:space="preserve">, alors </w:t>
+      </w:r>
+      <m:oMath>
+        <m:r>
+          <w:rPr>
+            <w:rFonts w:ascii="Cambria Math" w:eastAsiaTheme="minorEastAsia" w:hAnsi="Cambria Math"/>
+          </w:rPr>
+          <m:t>∀λ,μ∈</m:t>
+        </m:r>
+        <m:r>
+          <m:rPr>
+            <m:scr m:val="double-struck"/>
+          </m:rPr>
+          <w:rPr>
+            <w:rFonts w:ascii="Cambria Math" w:eastAsiaTheme="minorEastAsia" w:hAnsi="Cambria Math"/>
+          </w:rPr>
+          <m:t>C</m:t>
+        </m:r>
+      </m:oMath>
+      <w:r>
+        <w:rPr>
+          <w:rFonts w:eastAsiaTheme="minorEastAsia"/>
+        </w:rPr>
+        <w:t xml:space="preserve">, la fonction </w:t>
+      </w:r>
+    </w:p>
+    <w:p>
+      <w:pPr>
+        <w:pStyle w:val="Paragraphedeliste"/>
+        <w:ind w:left="0"/>
+        <w:rPr>
+          <w:rFonts w:eastAsiaTheme="minorEastAsia"/>
+        </w:rPr>
+      </w:pPr>
+      <m:oMath>
+        <m:r>
+          <w:rPr>
+            <w:rFonts w:ascii="Cambria Math" w:eastAsiaTheme="minorEastAsia" w:hAnsi="Cambria Math"/>
+          </w:rPr>
+          <m:t>λf+μg</m:t>
+        </m:r>
+      </m:oMath>
+      <w:r>
+        <w:rPr>
+          <w:rFonts w:eastAsiaTheme="minorEastAsia"/>
+        </w:rPr>
+        <w:t xml:space="preserve"> est intégrable sur </w:t>
+      </w:r>
+      <m:oMath>
+        <m:r>
+          <w:rPr>
+            <w:rFonts w:ascii="Cambria Math" w:eastAsiaTheme="minorEastAsia" w:hAnsi="Cambria Math"/>
+          </w:rPr>
+          <m:t>I</m:t>
+        </m:r>
+      </m:oMath>
+      <w:r>
+        <w:rPr>
+          <w:rFonts w:eastAsiaTheme="minorEastAsia"/>
+        </w:rPr>
+        <w:t>.</w:t>
+      </w:r>
+    </w:p>
+    <w:p>
+      <w:pPr>
+        <w:pStyle w:val="Paragraphedeliste"/>
+        <w:ind w:left="0"/>
+        <w:rPr>
+          <w:rFonts w:eastAsiaTheme="minorEastAsia"/>
+        </w:rPr>
+      </w:pPr>
+    </w:p>
+    <w:p>
+      <w:pPr>
+        <w:pStyle w:val="Paragraphedeliste"/>
+        <w:ind w:left="0"/>
+        <w:rPr>
+          <w:rFonts w:eastAsiaTheme="minorEastAsia"/>
+        </w:rPr>
+      </w:pPr>
+      <w:r>
+        <w:rPr>
+          <w:rFonts w:eastAsiaTheme="minorEastAsia"/>
+          <w:u w:val="single"/>
+        </w:rPr>
+        <w:t>Inégalité de Cauchy-Schwarz :</w:t>
+      </w:r>
+    </w:p>
+    <w:p>
+      <w:pPr>
+        <w:pStyle w:val="Paragraphedeliste"/>
+        <w:ind w:left="0"/>
+        <w:rPr>
+          <w:rFonts w:eastAsiaTheme="minorEastAsia"/>
+        </w:rPr>
+      </w:pPr>
+      <w:r>
+        <w:rPr>
+          <w:rFonts w:eastAsiaTheme="minorEastAsia"/>
+        </w:rPr>
+        <w:t xml:space="preserve">Soient </w:t>
+      </w:r>
+      <m:oMath>
+        <m:r>
+          <w:rPr>
+            <w:rFonts w:ascii="Cambria Math" w:eastAsiaTheme="minorEastAsia" w:hAnsi="Cambria Math"/>
+          </w:rPr>
+          <m:t>f,g :I→</m:t>
+        </m:r>
+        <m:r>
+          <m:rPr>
+            <m:scr m:val="double-struck"/>
+          </m:rPr>
+          <w:rPr>
+            <w:rFonts w:ascii="Cambria Math" w:eastAsiaTheme="minorEastAsia" w:hAnsi="Cambria Math"/>
+          </w:rPr>
+          <m:t>R</m:t>
+        </m:r>
+      </m:oMath>
+      <w:r>
+        <w:rPr>
+          <w:rFonts w:eastAsiaTheme="minorEastAsia"/>
+        </w:rPr>
+        <w:t xml:space="preserve"> continues. Si </w:t>
+      </w:r>
+      <m:oMath>
+        <m:sSup>
+          <m:sSupPr>
+            <m:ctrlPr>
+              <w:rPr>
+                <w:rFonts w:ascii="Cambria Math" w:eastAsiaTheme="minorEastAsia" w:hAnsi="Cambria Math"/>
+                <w:i/>
+              </w:rPr>
+            </m:ctrlPr>
+          </m:sSupPr>
+          <m:e>
+            <m:r>
+              <w:rPr>
+                <w:rFonts w:ascii="Cambria Math" w:eastAsiaTheme="minorEastAsia" w:hAnsi="Cambria Math"/>
+              </w:rPr>
+              <m:t>f</m:t>
+            </m:r>
+          </m:e>
+          <m:sup>
+            <m:r>
+              <w:rPr>
+                <w:rFonts w:ascii="Cambria Math" w:eastAsiaTheme="minorEastAsia" w:hAnsi="Cambria Math"/>
+              </w:rPr>
+              <m:t>2</m:t>
+            </m:r>
+          </m:sup>
+        </m:sSup>
+        <m:r>
+          <m:rPr>
+            <m:sty m:val="p"/>
+          </m:rPr>
+          <w:rPr>
+            <w:rFonts w:ascii="Cambria Math" w:eastAsiaTheme="minorEastAsia" w:hAnsi="Cambria Math"/>
+          </w:rPr>
+          <m:t xml:space="preserve"> et </m:t>
+        </m:r>
+        <m:sSup>
+          <m:sSupPr>
+            <m:ctrlPr>
+              <w:rPr>
+                <w:rFonts w:ascii="Cambria Math" w:eastAsiaTheme="minorEastAsia" w:hAnsi="Cambria Math"/>
+                <w:i/>
+              </w:rPr>
+            </m:ctrlPr>
+          </m:sSupPr>
+          <m:e>
+            <m:r>
+              <w:rPr>
+                <w:rFonts w:ascii="Cambria Math" w:eastAsiaTheme="minorEastAsia" w:hAnsi="Cambria Math"/>
+              </w:rPr>
+              <m:t>g</m:t>
+            </m:r>
+            <m:ctrlPr>
+              <w:rPr>
+                <w:rFonts w:ascii="Cambria Math" w:eastAsiaTheme="minorEastAsia" w:hAnsi="Cambria Math"/>
+                <w:iCs/>
+              </w:rPr>
+            </m:ctrlPr>
+          </m:e>
+          <m:sup>
+            <m:r>
+              <w:rPr>
+                <w:rFonts w:ascii="Cambria Math" w:eastAsiaTheme="minorEastAsia" w:hAnsi="Cambria Math"/>
+              </w:rPr>
+              <m:t>2</m:t>
+            </m:r>
+          </m:sup>
+        </m:sSup>
+      </m:oMath>
+      <w:r>
+        <w:rPr>
+          <w:rFonts w:eastAsiaTheme="minorEastAsia"/>
+        </w:rPr>
+        <w:t xml:space="preserve"> sont intégrables sur </w:t>
+      </w:r>
+      <m:oMath>
+        <m:r>
+          <w:rPr>
+            <w:rFonts w:ascii="Cambria Math" w:eastAsiaTheme="minorEastAsia" w:hAnsi="Cambria Math"/>
+          </w:rPr>
+          <m:t>I</m:t>
+        </m:r>
+      </m:oMath>
+      <w:r>
+        <w:rPr>
+          <w:rFonts w:eastAsiaTheme="minorEastAsia"/>
+        </w:rPr>
+        <w:t xml:space="preserve">, alors </w:t>
+      </w:r>
+      <m:oMath>
+        <m:r>
+          <w:rPr>
+            <w:rFonts w:ascii="Cambria Math" w:eastAsiaTheme="minorEastAsia" w:hAnsi="Cambria Math"/>
+          </w:rPr>
+          <m:t>fg</m:t>
+        </m:r>
+      </m:oMath>
+      <w:r>
+        <w:rPr>
+          <w:rFonts w:eastAsiaTheme="minorEastAsia"/>
+        </w:rPr>
+        <w:t xml:space="preserve"> l’est aussi et :</w:t>
+      </w:r>
+    </w:p>
+    <w:p>
+      <w:pPr>
+        <w:pStyle w:val="Paragraphedeliste"/>
+        <w:ind w:left="0"/>
+        <w:rPr>
+          <w:rFonts w:eastAsiaTheme="minorEastAsia"/>
+        </w:rPr>
+      </w:pPr>
+      <m:oMathPara>
+        <m:oMath>
+          <m:nary>
+            <m:naryPr>
+              <m:supHide m:val="1"/>
+              <m:ctrlPr>
+                <w:rPr>
+                  <w:rFonts w:ascii="Cambria Math" w:eastAsiaTheme="minorEastAsia" w:hAnsi="Cambria Math"/>
+                  <w:i/>
+                </w:rPr>
+              </m:ctrlPr>
+            </m:naryPr>
+            <m:sub>
+              <m:r>
+                <w:rPr>
+                  <w:rFonts w:ascii="Cambria Math" w:eastAsiaTheme="minorEastAsia" w:hAnsi="Cambria Math"/>
+                </w:rPr>
+                <m:t>I</m:t>
+              </m:r>
+            </m:sub>
+            <m:sup/>
+            <m:e>
+              <m:d>
+                <m:dPr>
+                  <m:begChr m:val="|"/>
+                  <m:endChr m:val="|"/>
+                  <m:ctrlPr>
+                    <w:rPr>
+                      <w:rFonts w:ascii="Cambria Math" w:eastAsiaTheme="minorEastAsia" w:hAnsi="Cambria Math"/>
+                      <w:i/>
+                    </w:rPr>
+                  </m:ctrlPr>
+                </m:dPr>
+                <m:e>
+                  <m:r>
+                    <w:rPr>
+                      <w:rFonts w:ascii="Cambria Math" w:eastAsiaTheme="minorEastAsia" w:hAnsi="Cambria Math"/>
+                    </w:rPr>
+                    <m:t>f</m:t>
+                  </m:r>
+                  <m:d>
+                    <m:dPr>
+                      <m:ctrlPr>
+                        <w:rPr>
+                          <w:rFonts w:ascii="Cambria Math" w:eastAsiaTheme="minorEastAsia" w:hAnsi="Cambria Math"/>
+                          <w:i/>
+                        </w:rPr>
+                      </m:ctrlPr>
+                    </m:dPr>
+                    <m:e>
+                      <m:r>
+                        <w:rPr>
+                          <w:rFonts w:ascii="Cambria Math" w:eastAsiaTheme="minorEastAsia" w:hAnsi="Cambria Math"/>
+                        </w:rPr>
+                        <m:t>t</m:t>
+                      </m:r>
+                    </m:e>
+                  </m:d>
+                  <m:r>
+                    <w:rPr>
+                      <w:rFonts w:ascii="Cambria Math" w:eastAsiaTheme="minorEastAsia" w:hAnsi="Cambria Math"/>
+                    </w:rPr>
+                    <m:t>g</m:t>
+                  </m:r>
+                  <m:d>
+                    <m:dPr>
+                      <m:ctrlPr>
+                        <w:rPr>
+                          <w:rFonts w:ascii="Cambria Math" w:eastAsiaTheme="minorEastAsia" w:hAnsi="Cambria Math"/>
+                          <w:i/>
+                        </w:rPr>
+                      </m:ctrlPr>
+                    </m:dPr>
+                    <m:e>
+                      <m:r>
+                        <w:rPr>
+                          <w:rFonts w:ascii="Cambria Math" w:eastAsiaTheme="minorEastAsia" w:hAnsi="Cambria Math"/>
+                        </w:rPr>
+                        <m:t>t</m:t>
+                      </m:r>
+                    </m:e>
+                  </m:d>
+                </m:e>
+              </m:d>
+              <m:r>
+                <w:rPr>
+                  <w:rFonts w:ascii="Cambria Math" w:eastAsiaTheme="minorEastAsia" w:hAnsi="Cambria Math"/>
+                </w:rPr>
+                <m:t>dt</m:t>
+              </m:r>
+            </m:e>
+          </m:nary>
+          <m:r>
+            <w:rPr>
+              <w:rFonts w:ascii="Cambria Math" w:eastAsiaTheme="minorEastAsia" w:hAnsi="Cambria Math"/>
+            </w:rPr>
+            <m:t xml:space="preserve">≤ </m:t>
+          </m:r>
+          <m:rad>
+            <m:radPr>
+              <m:degHide m:val="1"/>
+              <m:ctrlPr>
+                <w:rPr>
+                  <w:rFonts w:ascii="Cambria Math" w:eastAsiaTheme="minorEastAsia" w:hAnsi="Cambria Math"/>
+                  <w:i/>
+                </w:rPr>
+              </m:ctrlPr>
+            </m:radPr>
+            <m:deg/>
+            <m:e>
+              <m:nary>
+                <m:naryPr>
+                  <m:supHide m:val="1"/>
+                  <m:ctrlPr>
+                    <w:rPr>
+                      <w:rFonts w:ascii="Cambria Math" w:eastAsiaTheme="minorEastAsia" w:hAnsi="Cambria Math"/>
+                      <w:i/>
+                    </w:rPr>
+                  </m:ctrlPr>
+                </m:naryPr>
+                <m:sub>
+                  <m:r>
+                    <w:rPr>
+                      <w:rFonts w:ascii="Cambria Math" w:eastAsiaTheme="minorEastAsia" w:hAnsi="Cambria Math"/>
+                    </w:rPr>
+                    <m:t>I</m:t>
+                  </m:r>
+                </m:sub>
+                <m:sup/>
+                <m:e>
+                  <m:sSup>
+                    <m:sSupPr>
+                      <m:ctrlPr>
+                        <w:rPr>
+                          <w:rFonts w:ascii="Cambria Math" w:eastAsiaTheme="minorEastAsia" w:hAnsi="Cambria Math"/>
+                          <w:i/>
+                        </w:rPr>
+                      </m:ctrlPr>
+                    </m:sSupPr>
+                    <m:e>
+                      <m:r>
+                        <w:rPr>
+                          <w:rFonts w:ascii="Cambria Math" w:eastAsiaTheme="minorEastAsia" w:hAnsi="Cambria Math"/>
+                        </w:rPr>
+                        <m:t>f</m:t>
+                      </m:r>
+                    </m:e>
+                    <m:sup>
+                      <m:r>
+                        <w:rPr>
+                          <w:rFonts w:ascii="Cambria Math" w:eastAsiaTheme="minorEastAsia" w:hAnsi="Cambria Math"/>
+                        </w:rPr>
+                        <m:t>2</m:t>
+                      </m:r>
+                    </m:sup>
+                  </m:sSup>
+                  <m:d>
+                    <m:dPr>
+                      <m:ctrlPr>
+                        <w:rPr>
+                          <w:rFonts w:ascii="Cambria Math" w:eastAsiaTheme="minorEastAsia" w:hAnsi="Cambria Math"/>
+                          <w:i/>
+                        </w:rPr>
+                      </m:ctrlPr>
+                    </m:dPr>
+                    <m:e>
+                      <m:r>
+                        <w:rPr>
+                          <w:rFonts w:ascii="Cambria Math" w:eastAsiaTheme="minorEastAsia" w:hAnsi="Cambria Math"/>
+                        </w:rPr>
+                        <m:t>t</m:t>
+                      </m:r>
+                    </m:e>
+                  </m:d>
+                  <m:r>
+                    <w:rPr>
+                      <w:rFonts w:ascii="Cambria Math" w:eastAsiaTheme="minorEastAsia" w:hAnsi="Cambria Math"/>
+                    </w:rPr>
+                    <m:t>dt</m:t>
+                  </m:r>
+                </m:e>
+              </m:nary>
+            </m:e>
+          </m:rad>
+          <m:rad>
+            <m:radPr>
+              <m:degHide m:val="1"/>
+              <m:ctrlPr>
+                <w:rPr>
+                  <w:rFonts w:ascii="Cambria Math" w:eastAsiaTheme="minorEastAsia" w:hAnsi="Cambria Math"/>
+                  <w:i/>
+                </w:rPr>
+              </m:ctrlPr>
+            </m:radPr>
+            <m:deg/>
+            <m:e>
+              <m:nary>
+                <m:naryPr>
+                  <m:supHide m:val="1"/>
+                  <m:ctrlPr>
+                    <w:rPr>
+                      <w:rFonts w:ascii="Cambria Math" w:eastAsiaTheme="minorEastAsia" w:hAnsi="Cambria Math"/>
+                      <w:i/>
+                    </w:rPr>
+                  </m:ctrlPr>
+                </m:naryPr>
+                <m:sub>
+                  <m:r>
+                    <w:rPr>
+                      <w:rFonts w:ascii="Cambria Math" w:eastAsiaTheme="minorEastAsia" w:hAnsi="Cambria Math"/>
+                    </w:rPr>
+                    <m:t>I</m:t>
+                  </m:r>
+                </m:sub>
+                <m:sup/>
+                <m:e>
+                  <m:sSup>
+                    <m:sSupPr>
+                      <m:ctrlPr>
+                        <w:rPr>
+                          <w:rFonts w:ascii="Cambria Math" w:eastAsiaTheme="minorEastAsia" w:hAnsi="Cambria Math"/>
+                          <w:i/>
+                        </w:rPr>
+                      </m:ctrlPr>
+                    </m:sSupPr>
+                    <m:e>
+                      <m:r>
+                        <w:rPr>
+                          <w:rFonts w:ascii="Cambria Math" w:eastAsiaTheme="minorEastAsia" w:hAnsi="Cambria Math"/>
+                        </w:rPr>
+                        <m:t>g</m:t>
+                      </m:r>
+                    </m:e>
+                    <m:sup>
+                      <m:r>
+                        <w:rPr>
+                          <w:rFonts w:ascii="Cambria Math" w:eastAsiaTheme="minorEastAsia" w:hAnsi="Cambria Math"/>
+                        </w:rPr>
+                        <m:t>2</m:t>
+                      </m:r>
+                    </m:sup>
+                  </m:sSup>
+                  <m:d>
+                    <m:dPr>
+                      <m:ctrlPr>
+                        <w:rPr>
+                          <w:rFonts w:ascii="Cambria Math" w:eastAsiaTheme="minorEastAsia" w:hAnsi="Cambria Math"/>
+                          <w:i/>
+                        </w:rPr>
+                      </m:ctrlPr>
+                    </m:dPr>
+                    <m:e>
+                      <m:r>
+                        <w:rPr>
+                          <w:rFonts w:ascii="Cambria Math" w:eastAsiaTheme="minorEastAsia" w:hAnsi="Cambria Math"/>
+                        </w:rPr>
+                        <m:t>t</m:t>
+                      </m:r>
+                    </m:e>
+                  </m:d>
+                  <m:r>
+                    <w:rPr>
+                      <w:rFonts w:ascii="Cambria Math" w:eastAsiaTheme="minorEastAsia" w:hAnsi="Cambria Math"/>
+                    </w:rPr>
+                    <m:t>dt</m:t>
+                  </m:r>
+                </m:e>
+              </m:nary>
+            </m:e>
+          </m:rad>
+        </m:oMath>
+      </m:oMathPara>
+    </w:p>
+    <w:p>
+      <w:pPr>
+        <w:pStyle w:val="Paragraphedeliste"/>
+        <w:ind w:left="0"/>
+        <w:rPr>
+          <w:rFonts w:eastAsiaTheme="minorEastAsia"/>
+          <w:u w:val="single"/>
+        </w:rPr>
+      </w:pPr>
+      <w:r>
+        <w:rPr>
+          <w:rFonts w:eastAsiaTheme="minorEastAsia"/>
+          <w:u w:val="single"/>
+        </w:rPr>
+        <w:t xml:space="preserve">Lien entre intégrabilité de </w:t>
+      </w:r>
+      <m:oMath>
+        <m:r>
+          <w:rPr>
+            <w:rFonts w:ascii="Cambria Math" w:eastAsiaTheme="minorEastAsia" w:hAnsi="Cambria Math"/>
+            <w:u w:val="single"/>
+          </w:rPr>
+          <m:t>f</m:t>
+        </m:r>
+      </m:oMath>
+      <w:r>
+        <w:rPr>
+          <w:rFonts w:eastAsiaTheme="minorEastAsia"/>
+          <w:u w:val="single"/>
+        </w:rPr>
+        <w:t xml:space="preserve"> et convergence de </w:t>
+      </w:r>
+      <m:oMath>
+        <m:nary>
+          <m:naryPr>
+            <m:supHide m:val="1"/>
+            <m:ctrlPr>
+              <w:rPr>
+                <w:rFonts w:ascii="Cambria Math" w:eastAsiaTheme="minorEastAsia" w:hAnsi="Cambria Math"/>
+                <w:i/>
+                <w:u w:val="single"/>
+              </w:rPr>
+            </m:ctrlPr>
+          </m:naryPr>
+          <m:sub>
+            <m:r>
+              <w:rPr>
+                <w:rFonts w:ascii="Cambria Math" w:eastAsiaTheme="minorEastAsia" w:hAnsi="Cambria Math"/>
+                <w:u w:val="single"/>
+              </w:rPr>
+              <m:t>I</m:t>
+            </m:r>
+          </m:sub>
+          <m:sup/>
+          <m:e>
+            <m:r>
+              <w:rPr>
+                <w:rFonts w:ascii="Cambria Math" w:eastAsiaTheme="minorEastAsia" w:hAnsi="Cambria Math"/>
+                <w:u w:val="single"/>
+              </w:rPr>
+              <m:t>f</m:t>
+            </m:r>
+            <m:d>
+              <m:dPr>
+                <m:ctrlPr>
+                  <w:rPr>
+                    <w:rFonts w:ascii="Cambria Math" w:eastAsiaTheme="minorEastAsia" w:hAnsi="Cambria Math"/>
+                    <w:i/>
+                    <w:u w:val="single"/>
+                  </w:rPr>
+                </m:ctrlPr>
+              </m:dPr>
+              <m:e>
+                <m:r>
+                  <w:rPr>
+                    <w:rFonts w:ascii="Cambria Math" w:eastAsiaTheme="minorEastAsia" w:hAnsi="Cambria Math"/>
+                    <w:u w:val="single"/>
+                  </w:rPr>
+                  <m:t>t</m:t>
+                </m:r>
+              </m:e>
+            </m:d>
+            <m:r>
+              <w:rPr>
+                <w:rFonts w:ascii="Cambria Math" w:eastAsiaTheme="minorEastAsia" w:hAnsi="Cambria Math"/>
+                <w:u w:val="single"/>
+              </w:rPr>
+              <m:t>dt</m:t>
+            </m:r>
+          </m:e>
+        </m:nary>
+      </m:oMath>
+    </w:p>
+    <w:p>
+      <w:pPr>
+        <w:pStyle w:val="Paragraphedeliste"/>
+        <w:ind w:left="0"/>
+        <w:rPr>
+          <w:rFonts w:eastAsiaTheme="minorEastAsia"/>
+        </w:rPr>
+      </w:pPr>
+      <w:r>
+        <w:rPr>
+          <w:rFonts w:eastAsiaTheme="minorEastAsia"/>
+          <w:iCs/>
+        </w:rPr>
+        <w:t xml:space="preserve">Soit </w:t>
+      </w:r>
+      <m:oMath>
+        <m:r>
+          <w:rPr>
+            <w:rFonts w:ascii="Cambria Math" w:eastAsiaTheme="minorEastAsia" w:hAnsi="Cambria Math"/>
+          </w:rPr>
+          <m:t>f:I</m:t>
+        </m:r>
+        <m:r>
+          <m:rPr>
+            <m:scr m:val="double-struck"/>
+          </m:rPr>
+          <w:rPr>
+            <w:rFonts w:ascii="Cambria Math" w:eastAsiaTheme="minorEastAsia" w:hAnsi="Cambria Math"/>
+          </w:rPr>
+          <m:t xml:space="preserve">→R </m:t>
+        </m:r>
+        <m:r>
+          <m:rPr>
+            <m:sty m:val="p"/>
+          </m:rPr>
+          <w:rPr>
+            <w:rFonts w:ascii="Cambria Math" w:eastAsiaTheme="minorEastAsia" w:hAnsi="Cambria Math"/>
+          </w:rPr>
+          <m:t xml:space="preserve">ou </m:t>
+        </m:r>
+        <m:r>
+          <m:rPr>
+            <m:scr m:val="double-struck"/>
+          </m:rPr>
+          <w:rPr>
+            <w:rFonts w:ascii="Cambria Math" w:eastAsiaTheme="minorEastAsia" w:hAnsi="Cambria Math"/>
+          </w:rPr>
+          <m:t>C</m:t>
+        </m:r>
+      </m:oMath>
+      <w:r>
+        <w:rPr>
+          <w:rFonts w:eastAsiaTheme="minorEastAsia"/>
+        </w:rPr>
+        <w:t xml:space="preserve">. Si </w:t>
+      </w:r>
+      <m:oMath>
+        <m:r>
+          <w:rPr>
+            <w:rFonts w:ascii="Cambria Math" w:eastAsiaTheme="minorEastAsia" w:hAnsi="Cambria Math"/>
+          </w:rPr>
+          <m:t>f</m:t>
+        </m:r>
+      </m:oMath>
+      <w:r>
+        <w:rPr>
+          <w:rFonts w:eastAsiaTheme="minorEastAsia"/>
+        </w:rPr>
+        <w:t xml:space="preserve"> est intégrable sur </w:t>
+      </w:r>
+      <m:oMath>
+        <m:r>
+          <w:rPr>
+            <w:rFonts w:ascii="Cambria Math" w:eastAsiaTheme="minorEastAsia" w:hAnsi="Cambria Math"/>
+          </w:rPr>
+          <m:t>I</m:t>
+        </m:r>
+      </m:oMath>
+      <w:r>
+        <w:rPr>
+          <w:rFonts w:eastAsiaTheme="minorEastAsia"/>
+        </w:rPr>
+        <w:t xml:space="preserve">, alors </w:t>
+      </w:r>
+      <m:oMath>
+        <m:nary>
+          <m:naryPr>
+            <m:supHide m:val="1"/>
+            <m:ctrlPr>
+              <w:rPr>
+                <w:rFonts w:ascii="Cambria Math" w:eastAsiaTheme="minorEastAsia" w:hAnsi="Cambria Math"/>
+                <w:i/>
+              </w:rPr>
+            </m:ctrlPr>
+          </m:naryPr>
+          <m:sub>
+            <m:r>
+              <w:rPr>
+                <w:rFonts w:ascii="Cambria Math" w:eastAsiaTheme="minorEastAsia" w:hAnsi="Cambria Math"/>
+              </w:rPr>
+              <m:t>I</m:t>
+            </m:r>
+          </m:sub>
+          <m:sup/>
+          <m:e>
+            <m:r>
+              <w:rPr>
+                <w:rFonts w:ascii="Cambria Math" w:eastAsiaTheme="minorEastAsia" w:hAnsi="Cambria Math"/>
+              </w:rPr>
+              <m:t>f</m:t>
+            </m:r>
+            <m:d>
+              <m:dPr>
+                <m:ctrlPr>
+                  <w:rPr>
+                    <w:rFonts w:ascii="Cambria Math" w:eastAsiaTheme="minorEastAsia" w:hAnsi="Cambria Math"/>
+                    <w:i/>
+                  </w:rPr>
+                </m:ctrlPr>
+              </m:dPr>
+              <m:e>
+                <m:r>
+                  <w:rPr>
+                    <w:rFonts w:ascii="Cambria Math" w:eastAsiaTheme="minorEastAsia" w:hAnsi="Cambria Math"/>
+                  </w:rPr>
+                  <m:t>t</m:t>
+                </m:r>
+              </m:e>
+            </m:d>
+            <m:r>
+              <w:rPr>
+                <w:rFonts w:ascii="Cambria Math" w:eastAsiaTheme="minorEastAsia" w:hAnsi="Cambria Math"/>
+              </w:rPr>
+              <m:t>dt</m:t>
+            </m:r>
+          </m:e>
+        </m:nary>
+      </m:oMath>
+      <w:r>
+        <w:rPr>
+          <w:rFonts w:eastAsiaTheme="minorEastAsia"/>
+        </w:rPr>
+        <w:t xml:space="preserve"> converge, et :</w:t>
+      </w:r>
+    </w:p>
+    <w:p>
+      <w:pPr>
+        <w:pStyle w:val="Paragraphedeliste"/>
+        <w:ind w:left="0"/>
+        <w:rPr>
+          <w:rFonts w:eastAsiaTheme="minorEastAsia"/>
+        </w:rPr>
+      </w:pPr>
+      <m:oMathPara>
+        <m:oMath>
+          <m:d>
+            <m:dPr>
+              <m:begChr m:val="|"/>
+              <m:endChr m:val="|"/>
+              <m:ctrlPr>
+                <w:rPr>
+                  <w:rFonts w:ascii="Cambria Math" w:eastAsiaTheme="minorEastAsia" w:hAnsi="Cambria Math"/>
+                  <w:i/>
+                </w:rPr>
+              </m:ctrlPr>
+            </m:dPr>
+            <m:e>
+              <m:nary>
+                <m:naryPr>
+                  <m:supHide m:val="1"/>
+                  <m:ctrlPr>
+                    <w:rPr>
+                      <w:rFonts w:ascii="Cambria Math" w:eastAsiaTheme="minorEastAsia" w:hAnsi="Cambria Math"/>
+                      <w:i/>
+                    </w:rPr>
+                  </m:ctrlPr>
+                </m:naryPr>
+                <m:sub>
+                  <m:r>
+                    <w:rPr>
+                      <w:rFonts w:ascii="Cambria Math" w:eastAsiaTheme="minorEastAsia" w:hAnsi="Cambria Math"/>
+                    </w:rPr>
+                    <m:t>I</m:t>
+                  </m:r>
+                </m:sub>
+                <m:sup/>
+                <m:e>
+                  <m:r>
+                    <w:rPr>
+                      <w:rFonts w:ascii="Cambria Math" w:eastAsiaTheme="minorEastAsia" w:hAnsi="Cambria Math"/>
+                    </w:rPr>
+                    <m:t>f</m:t>
+                  </m:r>
+                  <m:d>
+                    <m:dPr>
+                      <m:ctrlPr>
+                        <w:rPr>
+                          <w:rFonts w:ascii="Cambria Math" w:eastAsiaTheme="minorEastAsia" w:hAnsi="Cambria Math"/>
+                          <w:i/>
+                        </w:rPr>
+                      </m:ctrlPr>
+                    </m:dPr>
+                    <m:e>
+                      <m:r>
+                        <w:rPr>
+                          <w:rFonts w:ascii="Cambria Math" w:eastAsiaTheme="minorEastAsia" w:hAnsi="Cambria Math"/>
+                        </w:rPr>
+                        <m:t>t</m:t>
+                      </m:r>
+                    </m:e>
+                  </m:d>
+                  <m:r>
+                    <w:rPr>
+                      <w:rFonts w:ascii="Cambria Math" w:eastAsiaTheme="minorEastAsia" w:hAnsi="Cambria Math"/>
+                    </w:rPr>
+                    <m:t>dt</m:t>
+                  </m:r>
+                </m:e>
+              </m:nary>
+            </m:e>
+          </m:d>
+          <m:r>
+            <w:rPr>
+              <w:rFonts w:ascii="Cambria Math" w:eastAsiaTheme="minorEastAsia" w:hAnsi="Cambria Math"/>
+            </w:rPr>
+            <m:t>≤</m:t>
+          </m:r>
+          <m:nary>
+            <m:naryPr>
+              <m:supHide m:val="1"/>
+              <m:ctrlPr>
+                <w:rPr>
+                  <w:rFonts w:ascii="Cambria Math" w:eastAsiaTheme="minorEastAsia" w:hAnsi="Cambria Math"/>
+                  <w:i/>
+                </w:rPr>
+              </m:ctrlPr>
+            </m:naryPr>
+            <m:sub>
+              <m:r>
+                <w:rPr>
+                  <w:rFonts w:ascii="Cambria Math" w:eastAsiaTheme="minorEastAsia" w:hAnsi="Cambria Math"/>
+                </w:rPr>
+                <m:t>I</m:t>
+              </m:r>
+            </m:sub>
+            <m:sup/>
+            <m:e>
+              <m:d>
+                <m:dPr>
+                  <m:begChr m:val="|"/>
+                  <m:endChr m:val="|"/>
+                  <m:ctrlPr>
+                    <w:rPr>
+                      <w:rFonts w:ascii="Cambria Math" w:eastAsiaTheme="minorEastAsia" w:hAnsi="Cambria Math"/>
+                      <w:i/>
+                    </w:rPr>
+                  </m:ctrlPr>
+                </m:dPr>
+                <m:e>
+                  <m:r>
+                    <w:rPr>
+                      <w:rFonts w:ascii="Cambria Math" w:eastAsiaTheme="minorEastAsia" w:hAnsi="Cambria Math"/>
+                    </w:rPr>
+                    <m:t>f</m:t>
+                  </m:r>
+                  <m:d>
+                    <m:dPr>
+                      <m:ctrlPr>
+                        <w:rPr>
+                          <w:rFonts w:ascii="Cambria Math" w:eastAsiaTheme="minorEastAsia" w:hAnsi="Cambria Math"/>
+                          <w:i/>
+                        </w:rPr>
+                      </m:ctrlPr>
+                    </m:dPr>
+                    <m:e>
+                      <m:r>
+                        <w:rPr>
+                          <w:rFonts w:ascii="Cambria Math" w:eastAsiaTheme="minorEastAsia" w:hAnsi="Cambria Math"/>
+                        </w:rPr>
+                        <m:t>t</m:t>
+                      </m:r>
+                    </m:e>
+                  </m:d>
+                </m:e>
+              </m:d>
+              <m:r>
+                <w:rPr>
+                  <w:rFonts w:ascii="Cambria Math" w:eastAsiaTheme="minorEastAsia" w:hAnsi="Cambria Math"/>
+                </w:rPr>
+                <m:t>dt</m:t>
+              </m:r>
+            </m:e>
+          </m:nary>
+        </m:oMath>
+      </m:oMathPara>
+    </w:p>
+    <w:p>
+      <w:pPr>
+        <w:pStyle w:val="Paragraphedeliste"/>
+        <w:ind w:left="0"/>
+        <w:rPr>
+          <w:rFonts w:eastAsiaTheme="minorEastAsia"/>
+          <w:u w:val="single"/>
+        </w:rPr>
+      </w:pPr>
+      <w:r>
+        <w:rPr>
+          <w:rFonts w:eastAsiaTheme="minorEastAsia"/>
+          <w:u w:val="single"/>
+        </w:rPr>
+        <w:t>Définition de l’absolue convergence :</w:t>
+      </w:r>
+    </w:p>
+    <w:p>
+      <w:pPr>
+        <w:pStyle w:val="Paragraphedeliste"/>
+        <w:ind w:left="0"/>
+        <w:rPr>
+          <w:rFonts w:eastAsiaTheme="minorEastAsia"/>
+        </w:rPr>
+      </w:pPr>
+      <w:r>
+        <w:rPr>
+          <w:rFonts w:eastAsiaTheme="minorEastAsia"/>
+          <w:iCs/>
+        </w:rPr>
+        <w:t xml:space="preserve">Soit </w:t>
+      </w:r>
+      <m:oMath>
+        <m:r>
+          <w:rPr>
+            <w:rFonts w:ascii="Cambria Math" w:eastAsiaTheme="minorEastAsia" w:hAnsi="Cambria Math"/>
+          </w:rPr>
+          <m:t>f:I</m:t>
+        </m:r>
+        <m:r>
+          <m:rPr>
+            <m:scr m:val="double-struck"/>
+          </m:rPr>
+          <w:rPr>
+            <w:rFonts w:ascii="Cambria Math" w:eastAsiaTheme="minorEastAsia" w:hAnsi="Cambria Math"/>
+          </w:rPr>
+          <m:t xml:space="preserve">→R </m:t>
+        </m:r>
+        <m:r>
+          <m:rPr>
+            <m:sty m:val="p"/>
+          </m:rPr>
+          <w:rPr>
+            <w:rFonts w:ascii="Cambria Math" w:eastAsiaTheme="minorEastAsia" w:hAnsi="Cambria Math"/>
+          </w:rPr>
+          <m:t xml:space="preserve">ou </m:t>
+        </m:r>
+        <m:r>
+          <m:rPr>
+            <m:scr m:val="double-struck"/>
+          </m:rPr>
+          <w:rPr>
+            <w:rFonts w:ascii="Cambria Math" w:eastAsiaTheme="minorEastAsia" w:hAnsi="Cambria Math"/>
+          </w:rPr>
+          <m:t>C</m:t>
+        </m:r>
+      </m:oMath>
+      <w:r>
+        <w:rPr>
+          <w:rFonts w:eastAsiaTheme="minorEastAsia"/>
+        </w:rPr>
+        <w:t xml:space="preserve"> continue. On dit que l’intégrale </w:t>
+      </w:r>
+      <m:oMath>
+        <m:nary>
+          <m:naryPr>
+            <m:supHide m:val="1"/>
+            <m:ctrlPr>
+              <w:rPr>
+                <w:rFonts w:ascii="Cambria Math" w:eastAsiaTheme="minorEastAsia" w:hAnsi="Cambria Math"/>
+                <w:i/>
+              </w:rPr>
+            </m:ctrlPr>
+          </m:naryPr>
+          <m:sub>
+            <m:r>
+              <w:rPr>
+                <w:rFonts w:ascii="Cambria Math" w:eastAsiaTheme="minorEastAsia" w:hAnsi="Cambria Math"/>
+              </w:rPr>
+              <m:t>I</m:t>
+            </m:r>
+          </m:sub>
+          <m:sup/>
+          <m:e>
+            <m:r>
+              <w:rPr>
+                <w:rFonts w:ascii="Cambria Math" w:eastAsiaTheme="minorEastAsia" w:hAnsi="Cambria Math"/>
+              </w:rPr>
+              <m:t>f</m:t>
+            </m:r>
+            <m:d>
+              <m:dPr>
+                <m:ctrlPr>
+                  <w:rPr>
+                    <w:rFonts w:ascii="Cambria Math" w:eastAsiaTheme="minorEastAsia" w:hAnsi="Cambria Math"/>
+                    <w:i/>
+                  </w:rPr>
+                </m:ctrlPr>
+              </m:dPr>
+              <m:e>
+                <m:r>
+                  <w:rPr>
+                    <w:rFonts w:ascii="Cambria Math" w:eastAsiaTheme="minorEastAsia" w:hAnsi="Cambria Math"/>
+                  </w:rPr>
+                  <m:t>t</m:t>
+                </m:r>
+              </m:e>
+            </m:d>
+            <m:r>
+              <w:rPr>
+                <w:rFonts w:ascii="Cambria Math" w:eastAsiaTheme="minorEastAsia" w:hAnsi="Cambria Math"/>
+              </w:rPr>
+              <m:t>dt</m:t>
+            </m:r>
+          </m:e>
+        </m:nary>
+      </m:oMath>
+      <w:r>
+        <w:rPr>
+          <w:rFonts w:eastAsiaTheme="minorEastAsia"/>
+        </w:rPr>
+        <w:t xml:space="preserve"> est absolument convergente si </w:t>
+      </w:r>
+      <m:oMath>
+        <m:r>
+          <w:rPr>
+            <w:rFonts w:ascii="Cambria Math" w:eastAsiaTheme="minorEastAsia" w:hAnsi="Cambria Math"/>
+          </w:rPr>
+          <m:t>f</m:t>
+        </m:r>
+      </m:oMath>
+      <w:r>
+        <w:rPr>
+          <w:rFonts w:eastAsiaTheme="minorEastAsia"/>
+        </w:rPr>
+        <w:t xml:space="preserve"> est intégrable sur </w:t>
+      </w:r>
+      <m:oMath>
+        <m:r>
+          <w:rPr>
+            <w:rFonts w:ascii="Cambria Math" w:eastAsiaTheme="minorEastAsia" w:hAnsi="Cambria Math"/>
+          </w:rPr>
+          <m:t>I</m:t>
+        </m:r>
+      </m:oMath>
+      <w:r>
+        <w:rPr>
+          <w:rFonts w:eastAsiaTheme="minorEastAsia"/>
+        </w:rPr>
+        <w:t xml:space="preserve">. Si </w:t>
+      </w:r>
+      <m:oMath>
+        <m:nary>
+          <m:naryPr>
+            <m:supHide m:val="1"/>
+            <m:ctrlPr>
+              <w:rPr>
+                <w:rFonts w:ascii="Cambria Math" w:eastAsiaTheme="minorEastAsia" w:hAnsi="Cambria Math"/>
+                <w:i/>
+              </w:rPr>
+            </m:ctrlPr>
+          </m:naryPr>
+          <m:sub>
+            <m:r>
+              <w:rPr>
+                <w:rFonts w:ascii="Cambria Math" w:eastAsiaTheme="minorEastAsia" w:hAnsi="Cambria Math"/>
+              </w:rPr>
+              <m:t>I</m:t>
+            </m:r>
+          </m:sub>
+          <m:sup/>
+          <m:e>
+            <m:r>
+              <w:rPr>
+                <w:rFonts w:ascii="Cambria Math" w:eastAsiaTheme="minorEastAsia" w:hAnsi="Cambria Math"/>
+              </w:rPr>
+              <m:t>f</m:t>
+            </m:r>
+            <m:d>
+              <m:dPr>
+                <m:ctrlPr>
+                  <w:rPr>
+                    <w:rFonts w:ascii="Cambria Math" w:eastAsiaTheme="minorEastAsia" w:hAnsi="Cambria Math"/>
+                    <w:i/>
+                  </w:rPr>
+                </m:ctrlPr>
+              </m:dPr>
+              <m:e>
+                <m:r>
+                  <w:rPr>
+                    <w:rFonts w:ascii="Cambria Math" w:eastAsiaTheme="minorEastAsia" w:hAnsi="Cambria Math"/>
+                  </w:rPr>
+                  <m:t>t</m:t>
+                </m:r>
+              </m:e>
+            </m:d>
+            <m:r>
+              <w:rPr>
+                <w:rFonts w:ascii="Cambria Math" w:eastAsiaTheme="minorEastAsia" w:hAnsi="Cambria Math"/>
+              </w:rPr>
+              <m:t>dt</m:t>
+            </m:r>
+          </m:e>
+        </m:nary>
+      </m:oMath>
+      <w:r>
+        <w:rPr>
+          <w:rFonts w:eastAsiaTheme="minorEastAsia"/>
+        </w:rPr>
+        <w:t xml:space="preserve"> converge mais pas absolument, on dit qu’elle est semi-convergente.</w:t>
+      </w:r>
+    </w:p>
+    <w:p>
+      <w:pPr>
+        <w:pStyle w:val="Paragraphedeliste"/>
+        <w:ind w:left="0"/>
+        <w:rPr>
+          <w:rFonts w:eastAsiaTheme="minorEastAsia"/>
+        </w:rPr>
+      </w:pPr>
+    </w:p>
+    <w:p>
+      <w:pPr>
+        <w:pStyle w:val="Paragraphedeliste"/>
+        <w:ind w:left="0"/>
+        <w:rPr>
+          <w:rFonts w:eastAsiaTheme="minorEastAsia"/>
+        </w:rPr>
+      </w:pPr>
+      <w:r>
+        <w:rPr>
+          <w:rFonts w:eastAsiaTheme="minorEastAsia"/>
+          <w:u w:val="single"/>
+        </w:rPr>
+        <w:t>Intégrales de Bertrand :</w:t>
+      </w:r>
+    </w:p>
+    <w:p>
+      <w:pPr>
+        <w:pStyle w:val="Paragraphedeliste"/>
+        <w:ind w:left="0"/>
+        <w:rPr>
+          <w:rFonts w:eastAsiaTheme="minorEastAsia"/>
+        </w:rPr>
+      </w:pPr>
+      <w:r>
+        <w:rPr>
+          <w:rFonts w:eastAsiaTheme="minorEastAsia"/>
+        </w:rPr>
+        <w:t xml:space="preserve">Soient </w:t>
+      </w:r>
+      <m:oMath>
+        <m:r>
+          <w:rPr>
+            <w:rFonts w:ascii="Cambria Math" w:eastAsiaTheme="minorEastAsia" w:hAnsi="Cambria Math"/>
+          </w:rPr>
+          <m:t>b&gt;1</m:t>
+        </m:r>
+      </m:oMath>
+      <w:r>
+        <w:rPr>
+          <w:rFonts w:eastAsiaTheme="minorEastAsia"/>
+        </w:rPr>
+        <w:t xml:space="preserve">, </w:t>
+      </w:r>
+      <m:oMath>
+        <m:r>
+          <w:rPr>
+            <w:rFonts w:ascii="Cambria Math" w:eastAsiaTheme="minorEastAsia" w:hAnsi="Cambria Math"/>
+          </w:rPr>
+          <m:t>λ,μ∈</m:t>
+        </m:r>
+        <m:r>
+          <m:rPr>
+            <m:scr m:val="double-struck"/>
+          </m:rPr>
+          <w:rPr>
+            <w:rFonts w:ascii="Cambria Math" w:eastAsiaTheme="minorEastAsia" w:hAnsi="Cambria Math"/>
+          </w:rPr>
+          <m:t>R</m:t>
+        </m:r>
+      </m:oMath>
+      <w:r>
+        <w:rPr>
+          <w:rFonts w:eastAsiaTheme="minorEastAsia"/>
+        </w:rPr>
+        <w:t xml:space="preserve">, </w:t>
+      </w:r>
+    </w:p>
+    <w:p>
+      <w:pPr>
+        <w:pStyle w:val="Paragraphedeliste"/>
+        <w:ind w:left="0"/>
+        <w:rPr>
+          <w:rFonts w:eastAsiaTheme="minorEastAsia"/>
+          <w:i/>
+        </w:rPr>
+      </w:pPr>
+      <w:r>
+        <w:rPr>
+          <w:rFonts w:eastAsiaTheme="minorEastAsia"/>
+        </w:rPr>
+        <w:t xml:space="preserve">la fonction </w:t>
+      </w:r>
+      <m:oMath>
+        <m:r>
+          <w:rPr>
+            <w:rFonts w:ascii="Cambria Math" w:eastAsiaTheme="minorEastAsia" w:hAnsi="Cambria Math"/>
+          </w:rPr>
+          <m:t>t↦</m:t>
+        </m:r>
+        <m:f>
+          <m:fPr>
+            <m:ctrlPr>
+              <w:rPr>
+                <w:rFonts w:ascii="Cambria Math" w:eastAsiaTheme="minorEastAsia" w:hAnsi="Cambria Math"/>
+                <w:i/>
+              </w:rPr>
+            </m:ctrlPr>
+          </m:fPr>
+          <m:num>
+            <m:r>
+              <w:rPr>
+                <w:rFonts w:ascii="Cambria Math" w:eastAsiaTheme="minorEastAsia" w:hAnsi="Cambria Math"/>
+              </w:rPr>
+              <m:t>1</m:t>
+            </m:r>
+          </m:num>
+          <m:den>
+            <m:sSup>
+              <m:sSupPr>
+                <m:ctrlPr>
+                  <w:rPr>
+                    <w:rFonts w:ascii="Cambria Math" w:eastAsiaTheme="minorEastAsia" w:hAnsi="Cambria Math"/>
+                    <w:i/>
+                  </w:rPr>
+                </m:ctrlPr>
+              </m:sSupPr>
+              <m:e>
+                <m:r>
+                  <w:rPr>
+                    <w:rFonts w:ascii="Cambria Math" w:eastAsiaTheme="minorEastAsia" w:hAnsi="Cambria Math"/>
+                  </w:rPr>
+                  <m:t>t</m:t>
+                </m:r>
+              </m:e>
+              <m:sup>
+                <m:r>
+                  <w:rPr>
+                    <w:rFonts w:ascii="Cambria Math" w:eastAsiaTheme="minorEastAsia" w:hAnsi="Cambria Math"/>
+                  </w:rPr>
+                  <m:t>λ</m:t>
+                </m:r>
+              </m:sup>
+            </m:sSup>
+            <m:sSup>
+              <m:sSupPr>
+                <m:ctrlPr>
+                  <w:rPr>
+                    <w:rFonts w:ascii="Cambria Math" w:eastAsiaTheme="minorEastAsia" w:hAnsi="Cambria Math"/>
+                    <w:i/>
+                  </w:rPr>
+                </m:ctrlPr>
+              </m:sSupPr>
+              <m:e>
+                <m:d>
+                  <m:dPr>
+                    <m:ctrlPr>
+                      <w:rPr>
+                        <w:rFonts w:ascii="Cambria Math" w:eastAsiaTheme="minorEastAsia" w:hAnsi="Cambria Math"/>
+                        <w:i/>
+                      </w:rPr>
+                    </m:ctrlPr>
+                  </m:dPr>
+                  <m:e>
+                    <m:func>
+                      <m:funcPr>
+                        <m:ctrlPr>
+                          <w:rPr>
+                            <w:rFonts w:ascii="Cambria Math" w:eastAsiaTheme="minorEastAsia" w:hAnsi="Cambria Math"/>
+                            <w:i/>
+                          </w:rPr>
+                        </m:ctrlPr>
+                      </m:funcPr>
+                      <m:fName>
+                        <m:r>
+                          <m:rPr>
+                            <m:sty m:val="p"/>
+                          </m:rPr>
+                          <w:rPr>
+                            <w:rFonts w:ascii="Cambria Math" w:eastAsiaTheme="minorEastAsia" w:hAnsi="Cambria Math"/>
+                          </w:rPr>
+                          <m:t>ln</m:t>
+                        </m:r>
+                      </m:fName>
+                      <m:e>
+                        <m:r>
+                          <w:rPr>
+                            <w:rFonts w:ascii="Cambria Math" w:eastAsiaTheme="minorEastAsia" w:hAnsi="Cambria Math"/>
+                          </w:rPr>
+                          <m:t>t</m:t>
+                        </m:r>
+                      </m:e>
+                    </m:func>
+                  </m:e>
+                </m:d>
+              </m:e>
+              <m:sup>
+                <m:r>
+                  <w:rPr>
+                    <w:rFonts w:ascii="Cambria Math" w:eastAsiaTheme="minorEastAsia" w:hAnsi="Cambria Math"/>
+                  </w:rPr>
+                  <m:t>μ</m:t>
+                </m:r>
+              </m:sup>
+            </m:sSup>
+          </m:den>
+        </m:f>
+      </m:oMath>
+      <w:r>
+        <w:rPr>
+          <w:rFonts w:eastAsiaTheme="minorEastAsia"/>
+        </w:rPr>
+        <w:t xml:space="preserve"> est intégrable sur </w:t>
+      </w:r>
+      <m:oMath>
+        <m:r>
+          <w:rPr>
+            <w:rFonts w:ascii="Cambria Math" w:eastAsiaTheme="minorEastAsia" w:hAnsi="Cambria Math"/>
+          </w:rPr>
+          <m:t xml:space="preserve">[b;+∞[ </m:t>
+        </m:r>
+      </m:oMath>
+      <w:r>
+        <w:rPr>
+          <w:rFonts w:eastAsiaTheme="minorEastAsia"/>
+        </w:rPr>
+        <w:t xml:space="preserve">ssi </w:t>
+      </w:r>
+      <m:oMath>
+        <m:r>
+          <w:rPr>
+            <w:rFonts w:ascii="Cambria Math" w:eastAsiaTheme="minorEastAsia" w:hAnsi="Cambria Math"/>
+          </w:rPr>
+          <m:t>λ&gt;1</m:t>
+        </m:r>
+      </m:oMath>
+      <w:r>
+        <w:rPr>
+          <w:rFonts w:eastAsiaTheme="minorEastAsia"/>
+        </w:rPr>
+        <w:t xml:space="preserve"> ou </w:t>
+      </w:r>
+      <m:oMath>
+        <m:r>
+          <w:rPr>
+            <w:rFonts w:ascii="Cambria Math" w:eastAsiaTheme="minorEastAsia" w:hAnsi="Cambria Math"/>
+          </w:rPr>
+          <m:t>(λ=1</m:t>
+        </m:r>
+        <m:r>
+          <m:rPr>
+            <m:sty m:val="p"/>
+          </m:rPr>
+          <w:rPr>
+            <w:rFonts w:ascii="Cambria Math" w:eastAsiaTheme="minorEastAsia" w:hAnsi="Cambria Math"/>
+          </w:rPr>
+          <m:t xml:space="preserve"> et</m:t>
+        </m:r>
+        <m:r>
+          <w:rPr>
+            <w:rFonts w:ascii="Cambria Math" w:eastAsiaTheme="minorEastAsia" w:hAnsi="Cambria Math"/>
+          </w:rPr>
+          <m:t xml:space="preserve"> μ&gt;1)</m:t>
         </m:r>
       </m:oMath>
     </w:p>
@@ -4664,6 +6213,7 @@
   <w:style w:type="character" w:default="1" w:styleId="Policepardfaut">
     <w:name w:val="Default Paragraph Font"/>
     <w:uiPriority w:val="1"/>
+    <w:semiHidden/>
     <w:unhideWhenUsed/>
   </w:style>
   <w:style w:type="table" w:default="1" w:styleId="TableauNormal">

--- a/DMO/feuilles/theoremes/Théorèmes Analyse.docx
+++ b/DMO/feuilles/theoremes/Théorèmes Analyse.docx
@@ -3715,19 +3715,7 @@
           <w:rPr>
             <w:rFonts w:ascii="Cambria Math" w:eastAsiaTheme="minorEastAsia" w:hAnsi="Cambria Math"/>
           </w:rPr>
-          <m:t>[a,b[</m:t>
-        </m:r>
-        <m:r>
-          <w:rPr>
-            <w:rFonts w:ascii="Cambria Math" w:eastAsiaTheme="minorEastAsia" w:hAnsi="Cambria Math"/>
-          </w:rPr>
-          <m:t xml:space="preserve"> </m:t>
-        </m:r>
-        <m:r>
-          <w:rPr>
-            <w:rFonts w:ascii="Cambria Math" w:eastAsiaTheme="minorEastAsia" w:hAnsi="Cambria Math"/>
-          </w:rPr>
-          <m:t>⟺g</m:t>
+          <m:t>[a,b[ ⟺g</m:t>
         </m:r>
       </m:oMath>
       <w:r>
@@ -3742,13 +3730,7 @@
           <w:rPr>
             <w:rFonts w:ascii="Cambria Math" w:eastAsiaTheme="minorEastAsia" w:hAnsi="Cambria Math"/>
           </w:rPr>
-          <m:t>[a,b[</m:t>
-        </m:r>
-        <m:r>
-          <w:rPr>
-            <w:rFonts w:ascii="Cambria Math" w:eastAsiaTheme="minorEastAsia" w:hAnsi="Cambria Math"/>
-          </w:rPr>
-          <m:t>.</m:t>
+          <m:t>[a,b[.</m:t>
         </m:r>
       </m:oMath>
     </w:p>
@@ -3830,13 +3812,7 @@
         <w:rPr>
           <w:rFonts w:eastAsiaTheme="minorEastAsia"/>
         </w:rPr>
-        <w:t xml:space="preserve"> continues</w:t>
-      </w:r>
-      <w:r>
-        <w:rPr>
-          <w:rFonts w:eastAsiaTheme="minorEastAsia"/>
-        </w:rPr>
-        <w:t>.</w:t>
+        <w:t xml:space="preserve"> continues.</w:t>
       </w:r>
       <w:r>
         <w:rPr>
@@ -3870,21 +3846,7 @@
         <w:rPr>
           <w:rFonts w:eastAsiaTheme="minorEastAsia"/>
         </w:rPr>
-        <w:t xml:space="preserve"> sont in</w:t>
-      </w:r>
-      <w:proofErr w:type="spellStart"/>
-      <w:r>
-        <w:rPr>
-          <w:rFonts w:eastAsiaTheme="minorEastAsia"/>
-        </w:rPr>
-        <w:t>tégrables</w:t>
-      </w:r>
-      <w:proofErr w:type="spellEnd"/>
-      <w:r>
-        <w:rPr>
-          <w:rFonts w:eastAsiaTheme="minorEastAsia"/>
-        </w:rPr>
-        <w:t xml:space="preserve"> sur </w:t>
+        <w:t xml:space="preserve"> sont intégrables sur </w:t>
       </w:r>
       <m:oMath>
         <m:r>
@@ -3905,7 +3867,7 @@
           <w:rPr>
             <w:rFonts w:ascii="Cambria Math" w:eastAsiaTheme="minorEastAsia" w:hAnsi="Cambria Math"/>
           </w:rPr>
-          <m:t>∀λ,μ∈</m:t>
+          <m:t>∀λ,μ</m:t>
         </m:r>
         <m:r>
           <m:rPr>
@@ -3914,7 +3876,7 @@
           <w:rPr>
             <w:rFonts w:ascii="Cambria Math" w:eastAsiaTheme="minorEastAsia" w:hAnsi="Cambria Math"/>
           </w:rPr>
-          <m:t>C</m:t>
+          <m:t>∈C</m:t>
         </m:r>
       </m:oMath>
       <w:r>
@@ -4005,7 +3967,7 @@
           <w:rPr>
             <w:rFonts w:ascii="Cambria Math" w:eastAsiaTheme="minorEastAsia" w:hAnsi="Cambria Math"/>
           </w:rPr>
-          <m:t>f,g :I→</m:t>
+          <m:t>f,g :I</m:t>
         </m:r>
         <m:r>
           <m:rPr>
@@ -4014,7 +3976,7 @@
           <w:rPr>
             <w:rFonts w:ascii="Cambria Math" w:eastAsiaTheme="minorEastAsia" w:hAnsi="Cambria Math"/>
           </w:rPr>
-          <m:t>R</m:t>
+          <m:t>→R</m:t>
         </m:r>
       </m:oMath>
       <w:r>
@@ -5077,7 +5039,7 @@
           <w:rPr>
             <w:rFonts w:ascii="Cambria Math" w:eastAsiaTheme="minorEastAsia" w:hAnsi="Cambria Math"/>
           </w:rPr>
-          <m:t>λ,μ∈</m:t>
+          <m:t>λ,μ</m:t>
         </m:r>
         <m:r>
           <m:rPr>
@@ -5086,7 +5048,7 @@
           <w:rPr>
             <w:rFonts w:ascii="Cambria Math" w:eastAsiaTheme="minorEastAsia" w:hAnsi="Cambria Math"/>
           </w:rPr>
-          <m:t>R</m:t>
+          <m:t>∈R</m:t>
         </m:r>
       </m:oMath>
       <w:r>
@@ -5102,14 +5064,19 @@
         <w:ind w:left="0"/>
         <w:rPr>
           <w:rFonts w:eastAsiaTheme="minorEastAsia"/>
-          <w:i/>
-        </w:rPr>
-      </w:pPr>
-      <w:r>
-        <w:rPr>
-          <w:rFonts w:eastAsiaTheme="minorEastAsia"/>
-        </w:rPr>
-        <w:t xml:space="preserve">la fonction </w:t>
+        </w:rPr>
+      </w:pPr>
+      <w:r>
+        <w:rPr>
+          <w:rFonts w:eastAsiaTheme="minorEastAsia"/>
+        </w:rPr>
+        <w:t>L</w:t>
+      </w:r>
+      <w:r>
+        <w:rPr>
+          <w:rFonts w:eastAsiaTheme="minorEastAsia"/>
+        </w:rPr>
+        <w:t xml:space="preserve">a fonction </w:t>
       </w:r>
       <m:oMath>
         <m:r>
@@ -5237,7 +5204,19 @@
           <w:rPr>
             <w:rFonts w:ascii="Cambria Math" w:eastAsiaTheme="minorEastAsia" w:hAnsi="Cambria Math"/>
           </w:rPr>
-          <m:t xml:space="preserve">[b;+∞[ </m:t>
+          <m:t>[b</m:t>
+        </m:r>
+        <m:r>
+          <w:rPr>
+            <w:rFonts w:ascii="Cambria Math" w:eastAsiaTheme="minorEastAsia" w:hAnsi="Cambria Math"/>
+          </w:rPr>
+          <m:t> </m:t>
+        </m:r>
+        <m:r>
+          <w:rPr>
+            <w:rFonts w:ascii="Cambria Math" w:eastAsiaTheme="minorEastAsia" w:hAnsi="Cambria Math"/>
+          </w:rPr>
+          <m:t xml:space="preserve">;+∞[ </m:t>
         </m:r>
       </m:oMath>
       <w:r>
@@ -5252,6 +5231,262 @@
             <w:rFonts w:ascii="Cambria Math" w:eastAsiaTheme="minorEastAsia" w:hAnsi="Cambria Math"/>
           </w:rPr>
           <m:t>λ&gt;1</m:t>
+        </m:r>
+      </m:oMath>
+      <w:r>
+        <w:rPr>
+          <w:rFonts w:eastAsiaTheme="minorEastAsia"/>
+        </w:rPr>
+        <w:t xml:space="preserve"> ou </w:t>
+      </w:r>
+      <m:oMath>
+        <m:d>
+          <m:dPr>
+            <m:ctrlPr>
+              <w:rPr>
+                <w:rFonts w:ascii="Cambria Math" w:eastAsiaTheme="minorEastAsia" w:hAnsi="Cambria Math"/>
+                <w:i/>
+              </w:rPr>
+            </m:ctrlPr>
+          </m:dPr>
+          <m:e>
+            <m:r>
+              <w:rPr>
+                <w:rFonts w:ascii="Cambria Math" w:eastAsiaTheme="minorEastAsia" w:hAnsi="Cambria Math"/>
+              </w:rPr>
+              <m:t>λ=1</m:t>
+            </m:r>
+            <m:r>
+              <m:rPr>
+                <m:sty m:val="p"/>
+              </m:rPr>
+              <w:rPr>
+                <w:rFonts w:ascii="Cambria Math" w:eastAsiaTheme="minorEastAsia" w:hAnsi="Cambria Math"/>
+              </w:rPr>
+              <m:t xml:space="preserve"> et</m:t>
+            </m:r>
+            <m:r>
+              <w:rPr>
+                <w:rFonts w:ascii="Cambria Math" w:eastAsiaTheme="minorEastAsia" w:hAnsi="Cambria Math"/>
+              </w:rPr>
+              <m:t xml:space="preserve"> μ&gt;1</m:t>
+            </m:r>
+          </m:e>
+        </m:d>
+      </m:oMath>
+    </w:p>
+    <w:p>
+      <w:pPr>
+        <w:pStyle w:val="Paragraphedeliste"/>
+        <w:ind w:left="0"/>
+        <w:rPr>
+          <w:rFonts w:eastAsiaTheme="minorEastAsia"/>
+        </w:rPr>
+      </w:pPr>
+      <w:r>
+        <w:rPr>
+          <w:rFonts w:eastAsiaTheme="minorEastAsia"/>
+        </w:rPr>
+        <w:t xml:space="preserve">Soient </w:t>
+      </w:r>
+      <m:oMath>
+        <m:r>
+          <w:rPr>
+            <w:rFonts w:ascii="Cambria Math" w:eastAsiaTheme="minorEastAsia" w:hAnsi="Cambria Math"/>
+          </w:rPr>
+          <m:t>0&lt;a&lt;1, λ,μ∈</m:t>
+        </m:r>
+        <m:r>
+          <m:rPr>
+            <m:scr m:val="double-struck"/>
+          </m:rPr>
+          <w:rPr>
+            <w:rFonts w:ascii="Cambria Math" w:eastAsiaTheme="minorEastAsia" w:hAnsi="Cambria Math"/>
+          </w:rPr>
+          <m:t>R</m:t>
+        </m:r>
+      </m:oMath>
+      <w:r>
+        <w:rPr>
+          <w:rFonts w:eastAsiaTheme="minorEastAsia"/>
+        </w:rPr>
+        <w:t>,</w:t>
+      </w:r>
+    </w:p>
+    <w:p>
+      <w:pPr>
+        <w:pStyle w:val="Paragraphedeliste"/>
+        <w:ind w:left="0"/>
+        <w:rPr>
+          <w:rFonts w:eastAsiaTheme="minorEastAsia"/>
+          <w:i/>
+        </w:rPr>
+      </w:pPr>
+      <w:r>
+        <w:rPr>
+          <w:rFonts w:eastAsiaTheme="minorEastAsia"/>
+        </w:rPr>
+        <w:t xml:space="preserve">la fonction </w:t>
+      </w:r>
+      <m:oMath>
+        <m:r>
+          <w:rPr>
+            <w:rFonts w:ascii="Cambria Math" w:eastAsiaTheme="minorEastAsia" w:hAnsi="Cambria Math"/>
+          </w:rPr>
+          <m:t>t↦</m:t>
+        </m:r>
+        <m:f>
+          <m:fPr>
+            <m:ctrlPr>
+              <w:rPr>
+                <w:rFonts w:ascii="Cambria Math" w:eastAsiaTheme="minorEastAsia" w:hAnsi="Cambria Math"/>
+                <w:i/>
+              </w:rPr>
+            </m:ctrlPr>
+          </m:fPr>
+          <m:num>
+            <m:r>
+              <w:rPr>
+                <w:rFonts w:ascii="Cambria Math" w:eastAsiaTheme="minorEastAsia" w:hAnsi="Cambria Math"/>
+              </w:rPr>
+              <m:t>1</m:t>
+            </m:r>
+          </m:num>
+          <m:den>
+            <m:sSup>
+              <m:sSupPr>
+                <m:ctrlPr>
+                  <w:rPr>
+                    <w:rFonts w:ascii="Cambria Math" w:eastAsiaTheme="minorEastAsia" w:hAnsi="Cambria Math"/>
+                    <w:i/>
+                  </w:rPr>
+                </m:ctrlPr>
+              </m:sSupPr>
+              <m:e>
+                <m:r>
+                  <w:rPr>
+                    <w:rFonts w:ascii="Cambria Math" w:eastAsiaTheme="minorEastAsia" w:hAnsi="Cambria Math"/>
+                  </w:rPr>
+                  <m:t>t</m:t>
+                </m:r>
+              </m:e>
+              <m:sup>
+                <m:r>
+                  <w:rPr>
+                    <w:rFonts w:ascii="Cambria Math" w:eastAsiaTheme="minorEastAsia" w:hAnsi="Cambria Math"/>
+                  </w:rPr>
+                  <m:t>λ</m:t>
+                </m:r>
+              </m:sup>
+            </m:sSup>
+            <m:sSup>
+              <m:sSupPr>
+                <m:ctrlPr>
+                  <w:rPr>
+                    <w:rFonts w:ascii="Cambria Math" w:eastAsiaTheme="minorEastAsia" w:hAnsi="Cambria Math"/>
+                    <w:i/>
+                  </w:rPr>
+                </m:ctrlPr>
+              </m:sSupPr>
+              <m:e>
+                <m:d>
+                  <m:dPr>
+                    <m:ctrlPr>
+                      <w:rPr>
+                        <w:rFonts w:ascii="Cambria Math" w:eastAsiaTheme="minorEastAsia" w:hAnsi="Cambria Math"/>
+                        <w:i/>
+                      </w:rPr>
+                    </m:ctrlPr>
+                  </m:dPr>
+                  <m:e>
+                    <m:func>
+                      <m:funcPr>
+                        <m:ctrlPr>
+                          <w:rPr>
+                            <w:rFonts w:ascii="Cambria Math" w:eastAsiaTheme="minorEastAsia" w:hAnsi="Cambria Math"/>
+                            <w:i/>
+                          </w:rPr>
+                        </m:ctrlPr>
+                      </m:funcPr>
+                      <m:fName>
+                        <m:r>
+                          <m:rPr>
+                            <m:sty m:val="p"/>
+                          </m:rPr>
+                          <w:rPr>
+                            <w:rFonts w:ascii="Cambria Math" w:eastAsiaTheme="minorEastAsia" w:hAnsi="Cambria Math"/>
+                          </w:rPr>
+                          <m:t>ln</m:t>
+                        </m:r>
+                      </m:fName>
+                      <m:e>
+                        <m:r>
+                          <w:rPr>
+                            <w:rFonts w:ascii="Cambria Math" w:eastAsiaTheme="minorEastAsia" w:hAnsi="Cambria Math"/>
+                          </w:rPr>
+                          <m:t>t</m:t>
+                        </m:r>
+                      </m:e>
+                    </m:func>
+                  </m:e>
+                </m:d>
+              </m:e>
+              <m:sup>
+                <m:r>
+                  <w:rPr>
+                    <w:rFonts w:ascii="Cambria Math" w:eastAsiaTheme="minorEastAsia" w:hAnsi="Cambria Math"/>
+                  </w:rPr>
+                  <m:t>μ</m:t>
+                </m:r>
+              </m:sup>
+            </m:sSup>
+          </m:den>
+        </m:f>
+      </m:oMath>
+      <w:r>
+        <w:rPr>
+          <w:rFonts w:eastAsiaTheme="minorEastAsia"/>
+        </w:rPr>
+        <w:t xml:space="preserve"> est intégrable sur </w:t>
+      </w:r>
+      <m:oMath>
+        <m:r>
+          <w:rPr>
+            <w:rFonts w:ascii="Cambria Math" w:eastAsiaTheme="minorEastAsia" w:hAnsi="Cambria Math"/>
+          </w:rPr>
+          <m:t>]0,a]</m:t>
+        </m:r>
+        <m:r>
+          <w:rPr>
+            <w:rFonts w:ascii="Cambria Math" w:eastAsiaTheme="minorEastAsia" w:hAnsi="Cambria Math"/>
+          </w:rPr>
+          <m:t xml:space="preserve"> </m:t>
+        </m:r>
+      </m:oMath>
+      <w:r>
+        <w:rPr>
+          <w:rFonts w:eastAsiaTheme="minorEastAsia"/>
+        </w:rPr>
+        <w:t xml:space="preserve">ssi </w:t>
+      </w:r>
+      <m:oMath>
+        <m:r>
+          <w:rPr>
+            <w:rFonts w:ascii="Cambria Math" w:eastAsiaTheme="minorEastAsia" w:hAnsi="Cambria Math"/>
+          </w:rPr>
+          <m:t>λ</m:t>
+        </m:r>
+        <m:r>
+          <w:rPr>
+            <w:rFonts w:ascii="Cambria Math" w:eastAsiaTheme="minorEastAsia" w:hAnsi="Cambria Math"/>
+          </w:rPr>
+          <m:t>&lt;</m:t>
+        </m:r>
+        <m:r>
+          <w:rPr>
+            <w:rFonts w:ascii="Cambria Math" w:eastAsiaTheme="minorEastAsia" w:hAnsi="Cambria Math"/>
+          </w:rPr>
+          <m:t>1</m:t>
         </m:r>
       </m:oMath>
       <w:r>
